--- a/ReadMe.docx
+++ b/ReadMe.docx
@@ -58,6 +58,368 @@
           <w:sz w:val="24"/>
         </w:rPr>
       </w:pPr>
+      <w:r>
+        <w:rPr>
+          <w:rFonts w:ascii="Times New Roman" w:hAnsi="Times New Roman" w:cs="Times New Roman"/>
+          <w:sz w:val="24"/>
+        </w:rPr>
+        <w:t>There are two types of users.</w:t>
+      </w:r>
+    </w:p>
+    <w:p>
+      <w:pPr>
+        <w:pStyle w:val="ListParagraph"/>
+        <w:numPr>
+          <w:ilvl w:val="0"/>
+          <w:numId w:val="14"/>
+        </w:numPr>
+        <w:rPr>
+          <w:rFonts w:ascii="Times New Roman" w:hAnsi="Times New Roman" w:cs="Times New Roman"/>
+          <w:sz w:val="24"/>
+        </w:rPr>
+      </w:pPr>
+      <w:r>
+        <w:rPr>
+          <w:rFonts w:ascii="Times New Roman" w:hAnsi="Times New Roman" w:cs="Times New Roman"/>
+          <w:sz w:val="24"/>
+        </w:rPr>
+        <w:t>Admin</w:t>
+      </w:r>
+    </w:p>
+    <w:p>
+      <w:pPr>
+        <w:pStyle w:val="ListParagraph"/>
+        <w:numPr>
+          <w:ilvl w:val="0"/>
+          <w:numId w:val="14"/>
+        </w:numPr>
+        <w:rPr>
+          <w:rFonts w:ascii="Times New Roman" w:hAnsi="Times New Roman" w:cs="Times New Roman"/>
+          <w:sz w:val="24"/>
+        </w:rPr>
+      </w:pPr>
+      <w:r>
+        <w:rPr>
+          <w:rFonts w:ascii="Times New Roman" w:hAnsi="Times New Roman" w:cs="Times New Roman"/>
+          <w:sz w:val="24"/>
+        </w:rPr>
+        <w:t>User</w:t>
+      </w:r>
+    </w:p>
+    <w:p>
+      <w:pPr>
+        <w:rPr>
+          <w:rFonts w:ascii="Times New Roman" w:hAnsi="Times New Roman" w:cs="Times New Roman"/>
+          <w:sz w:val="24"/>
+        </w:rPr>
+      </w:pPr>
+    </w:p>
+    <w:p>
+      <w:pPr>
+        <w:rPr>
+          <w:rFonts w:ascii="Times New Roman" w:hAnsi="Times New Roman" w:cs="Times New Roman"/>
+          <w:sz w:val="24"/>
+        </w:rPr>
+      </w:pPr>
+      <w:r>
+        <w:rPr>
+          <w:rFonts w:ascii="Times New Roman" w:hAnsi="Times New Roman" w:cs="Times New Roman"/>
+          <w:sz w:val="24"/>
+        </w:rPr>
+        <w:t>Admin can;</w:t>
+      </w:r>
+    </w:p>
+    <w:p>
+      <w:pPr>
+        <w:pStyle w:val="ListParagraph"/>
+        <w:numPr>
+          <w:ilvl w:val="0"/>
+          <w:numId w:val="15"/>
+        </w:numPr>
+        <w:rPr>
+          <w:rFonts w:ascii="Times New Roman" w:hAnsi="Times New Roman" w:cs="Times New Roman"/>
+          <w:sz w:val="24"/>
+        </w:rPr>
+      </w:pPr>
+      <w:r>
+        <w:rPr>
+          <w:rFonts w:ascii="Times New Roman" w:hAnsi="Times New Roman" w:cs="Times New Roman"/>
+          <w:sz w:val="24"/>
+        </w:rPr>
+        <w:t>Create</w:t>
+      </w:r>
+      <w:r>
+        <w:rPr>
+          <w:rFonts w:ascii="Times New Roman" w:hAnsi="Times New Roman" w:cs="Times New Roman"/>
+          <w:sz w:val="24"/>
+        </w:rPr>
+        <w:t xml:space="preserve"> a</w:t>
+      </w:r>
+      <w:r>
+        <w:rPr>
+          <w:rFonts w:ascii="Times New Roman" w:hAnsi="Times New Roman" w:cs="Times New Roman"/>
+          <w:sz w:val="24"/>
+        </w:rPr>
+        <w:t xml:space="preserve"> user</w:t>
+      </w:r>
+    </w:p>
+    <w:p>
+      <w:pPr>
+        <w:pStyle w:val="ListParagraph"/>
+        <w:numPr>
+          <w:ilvl w:val="0"/>
+          <w:numId w:val="15"/>
+        </w:numPr>
+        <w:rPr>
+          <w:rFonts w:ascii="Times New Roman" w:hAnsi="Times New Roman" w:cs="Times New Roman"/>
+          <w:sz w:val="24"/>
+        </w:rPr>
+      </w:pPr>
+      <w:r>
+        <w:rPr>
+          <w:rFonts w:ascii="Times New Roman" w:hAnsi="Times New Roman" w:cs="Times New Roman"/>
+          <w:sz w:val="24"/>
+        </w:rPr>
+        <w:t>Edit</w:t>
+      </w:r>
+      <w:r>
+        <w:rPr>
+          <w:rFonts w:ascii="Times New Roman" w:hAnsi="Times New Roman" w:cs="Times New Roman"/>
+          <w:sz w:val="24"/>
+        </w:rPr>
+        <w:t xml:space="preserve"> a</w:t>
+      </w:r>
+      <w:r>
+        <w:rPr>
+          <w:rFonts w:ascii="Times New Roman" w:hAnsi="Times New Roman" w:cs="Times New Roman"/>
+          <w:sz w:val="24"/>
+        </w:rPr>
+        <w:t xml:space="preserve"> user</w:t>
+      </w:r>
+    </w:p>
+    <w:p>
+      <w:pPr>
+        <w:pStyle w:val="ListParagraph"/>
+        <w:numPr>
+          <w:ilvl w:val="0"/>
+          <w:numId w:val="15"/>
+        </w:numPr>
+        <w:rPr>
+          <w:rFonts w:ascii="Times New Roman" w:hAnsi="Times New Roman" w:cs="Times New Roman"/>
+          <w:sz w:val="24"/>
+        </w:rPr>
+      </w:pPr>
+      <w:r>
+        <w:rPr>
+          <w:rFonts w:ascii="Times New Roman" w:hAnsi="Times New Roman" w:cs="Times New Roman"/>
+          <w:sz w:val="24"/>
+        </w:rPr>
+        <w:t>View user list</w:t>
+      </w:r>
+    </w:p>
+    <w:p>
+      <w:pPr>
+        <w:pStyle w:val="ListParagraph"/>
+        <w:numPr>
+          <w:ilvl w:val="0"/>
+          <w:numId w:val="15"/>
+        </w:numPr>
+        <w:rPr>
+          <w:rFonts w:ascii="Times New Roman" w:hAnsi="Times New Roman" w:cs="Times New Roman"/>
+          <w:sz w:val="24"/>
+        </w:rPr>
+      </w:pPr>
+      <w:r>
+        <w:rPr>
+          <w:rFonts w:ascii="Times New Roman" w:hAnsi="Times New Roman" w:cs="Times New Roman"/>
+          <w:sz w:val="24"/>
+        </w:rPr>
+        <w:t>Create tasks</w:t>
+      </w:r>
+    </w:p>
+    <w:p>
+      <w:pPr>
+        <w:pStyle w:val="ListParagraph"/>
+        <w:numPr>
+          <w:ilvl w:val="0"/>
+          <w:numId w:val="15"/>
+        </w:numPr>
+        <w:rPr>
+          <w:rFonts w:ascii="Times New Roman" w:hAnsi="Times New Roman" w:cs="Times New Roman"/>
+          <w:sz w:val="24"/>
+        </w:rPr>
+      </w:pPr>
+      <w:r>
+        <w:rPr>
+          <w:rFonts w:ascii="Times New Roman" w:hAnsi="Times New Roman" w:cs="Times New Roman"/>
+          <w:sz w:val="24"/>
+        </w:rPr>
+        <w:t>Edit All Tasks</w:t>
+      </w:r>
+    </w:p>
+    <w:p>
+      <w:pPr>
+        <w:pStyle w:val="ListParagraph"/>
+        <w:numPr>
+          <w:ilvl w:val="0"/>
+          <w:numId w:val="15"/>
+        </w:numPr>
+        <w:rPr>
+          <w:rFonts w:ascii="Times New Roman" w:hAnsi="Times New Roman" w:cs="Times New Roman"/>
+          <w:sz w:val="24"/>
+        </w:rPr>
+      </w:pPr>
+      <w:r>
+        <w:rPr>
+          <w:rFonts w:ascii="Times New Roman" w:hAnsi="Times New Roman" w:cs="Times New Roman"/>
+          <w:sz w:val="24"/>
+        </w:rPr>
+        <w:t>View All Tasks</w:t>
+      </w:r>
+    </w:p>
+    <w:p>
+      <w:pPr>
+        <w:pStyle w:val="ListParagraph"/>
+        <w:numPr>
+          <w:ilvl w:val="0"/>
+          <w:numId w:val="15"/>
+        </w:numPr>
+        <w:rPr>
+          <w:rFonts w:ascii="Times New Roman" w:hAnsi="Times New Roman" w:cs="Times New Roman"/>
+          <w:sz w:val="24"/>
+        </w:rPr>
+      </w:pPr>
+      <w:r>
+        <w:rPr>
+          <w:rFonts w:ascii="Times New Roman" w:hAnsi="Times New Roman" w:cs="Times New Roman"/>
+          <w:sz w:val="24"/>
+        </w:rPr>
+        <w:t>Assign Tasks</w:t>
+      </w:r>
+    </w:p>
+    <w:p>
+      <w:pPr>
+        <w:rPr>
+          <w:rFonts w:ascii="Times New Roman" w:hAnsi="Times New Roman" w:cs="Times New Roman"/>
+          <w:sz w:val="24"/>
+        </w:rPr>
+      </w:pPr>
+    </w:p>
+    <w:p>
+      <w:pPr>
+        <w:rPr>
+          <w:rFonts w:ascii="Times New Roman" w:hAnsi="Times New Roman" w:cs="Times New Roman"/>
+          <w:sz w:val="24"/>
+        </w:rPr>
+      </w:pPr>
+      <w:r>
+        <w:rPr>
+          <w:rFonts w:ascii="Times New Roman" w:hAnsi="Times New Roman" w:cs="Times New Roman"/>
+          <w:sz w:val="24"/>
+        </w:rPr>
+        <w:t>User can;</w:t>
+      </w:r>
+    </w:p>
+    <w:p>
+      <w:pPr>
+        <w:pStyle w:val="ListParagraph"/>
+        <w:numPr>
+          <w:ilvl w:val="0"/>
+          <w:numId w:val="15"/>
+        </w:numPr>
+        <w:rPr>
+          <w:rFonts w:ascii="Times New Roman" w:hAnsi="Times New Roman" w:cs="Times New Roman"/>
+          <w:sz w:val="24"/>
+        </w:rPr>
+      </w:pPr>
+      <w:r>
+        <w:rPr>
+          <w:rFonts w:ascii="Times New Roman" w:hAnsi="Times New Roman" w:cs="Times New Roman"/>
+          <w:sz w:val="24"/>
+        </w:rPr>
+        <w:t>Create tasks</w:t>
+      </w:r>
+    </w:p>
+    <w:p>
+      <w:pPr>
+        <w:pStyle w:val="ListParagraph"/>
+        <w:numPr>
+          <w:ilvl w:val="0"/>
+          <w:numId w:val="15"/>
+        </w:numPr>
+        <w:rPr>
+          <w:rFonts w:ascii="Times New Roman" w:hAnsi="Times New Roman" w:cs="Times New Roman"/>
+          <w:sz w:val="24"/>
+        </w:rPr>
+      </w:pPr>
+      <w:r>
+        <w:rPr>
+          <w:rFonts w:ascii="Times New Roman" w:hAnsi="Times New Roman" w:cs="Times New Roman"/>
+          <w:sz w:val="24"/>
+        </w:rPr>
+        <w:t xml:space="preserve">Edit </w:t>
+      </w:r>
+      <w:r>
+        <w:rPr>
+          <w:rFonts w:ascii="Times New Roman" w:hAnsi="Times New Roman" w:cs="Times New Roman"/>
+          <w:sz w:val="24"/>
+        </w:rPr>
+        <w:t>my t</w:t>
+      </w:r>
+      <w:r>
+        <w:rPr>
+          <w:rFonts w:ascii="Times New Roman" w:hAnsi="Times New Roman" w:cs="Times New Roman"/>
+          <w:sz w:val="24"/>
+        </w:rPr>
+        <w:t>asks</w:t>
+      </w:r>
+    </w:p>
+    <w:p>
+      <w:pPr>
+        <w:pStyle w:val="ListParagraph"/>
+        <w:numPr>
+          <w:ilvl w:val="0"/>
+          <w:numId w:val="15"/>
+        </w:numPr>
+        <w:rPr>
+          <w:rFonts w:ascii="Times New Roman" w:hAnsi="Times New Roman" w:cs="Times New Roman"/>
+          <w:sz w:val="24"/>
+        </w:rPr>
+      </w:pPr>
+      <w:r>
+        <w:rPr>
+          <w:rFonts w:ascii="Times New Roman" w:hAnsi="Times New Roman" w:cs="Times New Roman"/>
+          <w:sz w:val="24"/>
+        </w:rPr>
+        <w:t xml:space="preserve">View </w:t>
+      </w:r>
+      <w:r>
+        <w:rPr>
+          <w:rFonts w:ascii="Times New Roman" w:hAnsi="Times New Roman" w:cs="Times New Roman"/>
+          <w:sz w:val="24"/>
+        </w:rPr>
+        <w:t>my tasks</w:t>
+      </w:r>
+    </w:p>
+    <w:p>
+      <w:pPr>
+        <w:pStyle w:val="ListParagraph"/>
+        <w:rPr>
+          <w:rFonts w:ascii="Times New Roman" w:hAnsi="Times New Roman" w:cs="Times New Roman"/>
+          <w:sz w:val="24"/>
+        </w:rPr>
+      </w:pPr>
+    </w:p>
+    <w:p>
+      <w:pPr>
+        <w:pStyle w:val="ListParagraph"/>
+        <w:rPr>
+          <w:rFonts w:ascii="Times New Roman" w:hAnsi="Times New Roman" w:cs="Times New Roman"/>
+          <w:sz w:val="24"/>
+        </w:rPr>
+      </w:pPr>
+      <w:bookmarkStart w:id="0" w:name="_GoBack"/>
+      <w:bookmarkEnd w:id="0"/>
     </w:p>
     <w:p>
       <w:pPr>
@@ -73,14 +435,6 @@
         </w:rPr>
         <w:t>Follow the steps below to set up and run the project on your local machine.</w:t>
       </w:r>
-    </w:p>
-    <w:p>
-      <w:pPr>
-        <w:rPr>
-          <w:rFonts w:ascii="Times New Roman" w:hAnsi="Times New Roman" w:cs="Times New Roman"/>
-          <w:sz w:val="24"/>
-        </w:rPr>
-      </w:pPr>
     </w:p>
     <w:p>
       <w:pPr>
@@ -627,7 +981,23 @@
           <w:sz w:val="24"/>
           <w:szCs w:val="24"/>
         </w:rPr>
-        <w:t>: dilnuwanweerasuriya@gmail.com</w:t>
+        <w:t xml:space="preserve">: </w:t>
+      </w:r>
+      <w:r>
+        <w:rPr>
+          <w:rFonts w:ascii="Times New Roman" w:eastAsia="Times New Roman" w:hAnsi="Times New Roman" w:cs="Times New Roman"/>
+          <w:sz w:val="24"/>
+          <w:szCs w:val="24"/>
+        </w:rPr>
+        <w:t>admin</w:t>
+      </w:r>
+      <w:r>
+        <w:rPr>
+          <w:rFonts w:ascii="Times New Roman" w:eastAsia="Times New Roman" w:hAnsi="Times New Roman" w:cs="Times New Roman"/>
+          <w:sz w:val="24"/>
+          <w:szCs w:val="24"/>
+        </w:rPr>
+        <w:t>@gmail.com</w:t>
       </w:r>
     </w:p>
     <w:p>
@@ -726,7 +1096,6 @@
           <w:sz w:val="24"/>
           <w:szCs w:val="24"/>
         </w:rPr>
-        <w:lastRenderedPageBreak/>
         <w:t>Email</w:t>
       </w:r>
       <w:r>
@@ -948,8 +1317,6 @@
         </w:rPr>
         <w:t>Database - MySQL</w:t>
       </w:r>
-      <w:bookmarkStart w:id="0" w:name="_GoBack"/>
-      <w:bookmarkEnd w:id="0"/>
     </w:p>
     <w:p>
       <w:pPr>
@@ -1320,6 +1687,119 @@
     </w:lvl>
   </w:abstractNum>
   <w:abstractNum w:abstractNumId="3" w15:restartNumberingAfterBreak="0">
+    <w:nsid w:val="45324E48"/>
+    <w:multiLevelType w:val="hybridMultilevel"/>
+    <w:tmpl w:val="BA943FE0"/>
+    <w:lvl w:ilvl="0" w:tplc="04090001">
+      <w:start w:val="1"/>
+      <w:numFmt w:val="bullet"/>
+      <w:lvlText w:val=""/>
+      <w:lvlJc w:val="left"/>
+      <w:pPr>
+        <w:ind w:left="720" w:hanging="360"/>
+      </w:pPr>
+      <w:rPr>
+        <w:rFonts w:ascii="Symbol" w:hAnsi="Symbol" w:hint="default"/>
+      </w:rPr>
+    </w:lvl>
+    <w:lvl w:ilvl="1" w:tplc="04090003" w:tentative="1">
+      <w:start w:val="1"/>
+      <w:numFmt w:val="bullet"/>
+      <w:lvlText w:val="o"/>
+      <w:lvlJc w:val="left"/>
+      <w:pPr>
+        <w:ind w:left="1440" w:hanging="360"/>
+      </w:pPr>
+      <w:rPr>
+        <w:rFonts w:ascii="Courier New" w:hAnsi="Courier New" w:cs="Courier New" w:hint="default"/>
+      </w:rPr>
+    </w:lvl>
+    <w:lvl w:ilvl="2" w:tplc="04090005" w:tentative="1">
+      <w:start w:val="1"/>
+      <w:numFmt w:val="bullet"/>
+      <w:lvlText w:val=""/>
+      <w:lvlJc w:val="left"/>
+      <w:pPr>
+        <w:ind w:left="2160" w:hanging="360"/>
+      </w:pPr>
+      <w:rPr>
+        <w:rFonts w:ascii="Wingdings" w:hAnsi="Wingdings" w:hint="default"/>
+      </w:rPr>
+    </w:lvl>
+    <w:lvl w:ilvl="3" w:tplc="04090001" w:tentative="1">
+      <w:start w:val="1"/>
+      <w:numFmt w:val="bullet"/>
+      <w:lvlText w:val=""/>
+      <w:lvlJc w:val="left"/>
+      <w:pPr>
+        <w:ind w:left="2880" w:hanging="360"/>
+      </w:pPr>
+      <w:rPr>
+        <w:rFonts w:ascii="Symbol" w:hAnsi="Symbol" w:hint="default"/>
+      </w:rPr>
+    </w:lvl>
+    <w:lvl w:ilvl="4" w:tplc="04090003" w:tentative="1">
+      <w:start w:val="1"/>
+      <w:numFmt w:val="bullet"/>
+      <w:lvlText w:val="o"/>
+      <w:lvlJc w:val="left"/>
+      <w:pPr>
+        <w:ind w:left="3600" w:hanging="360"/>
+      </w:pPr>
+      <w:rPr>
+        <w:rFonts w:ascii="Courier New" w:hAnsi="Courier New" w:cs="Courier New" w:hint="default"/>
+      </w:rPr>
+    </w:lvl>
+    <w:lvl w:ilvl="5" w:tplc="04090005" w:tentative="1">
+      <w:start w:val="1"/>
+      <w:numFmt w:val="bullet"/>
+      <w:lvlText w:val=""/>
+      <w:lvlJc w:val="left"/>
+      <w:pPr>
+        <w:ind w:left="4320" w:hanging="360"/>
+      </w:pPr>
+      <w:rPr>
+        <w:rFonts w:ascii="Wingdings" w:hAnsi="Wingdings" w:hint="default"/>
+      </w:rPr>
+    </w:lvl>
+    <w:lvl w:ilvl="6" w:tplc="04090001" w:tentative="1">
+      <w:start w:val="1"/>
+      <w:numFmt w:val="bullet"/>
+      <w:lvlText w:val=""/>
+      <w:lvlJc w:val="left"/>
+      <w:pPr>
+        <w:ind w:left="5040" w:hanging="360"/>
+      </w:pPr>
+      <w:rPr>
+        <w:rFonts w:ascii="Symbol" w:hAnsi="Symbol" w:hint="default"/>
+      </w:rPr>
+    </w:lvl>
+    <w:lvl w:ilvl="7" w:tplc="04090003" w:tentative="1">
+      <w:start w:val="1"/>
+      <w:numFmt w:val="bullet"/>
+      <w:lvlText w:val="o"/>
+      <w:lvlJc w:val="left"/>
+      <w:pPr>
+        <w:ind w:left="5760" w:hanging="360"/>
+      </w:pPr>
+      <w:rPr>
+        <w:rFonts w:ascii="Courier New" w:hAnsi="Courier New" w:cs="Courier New" w:hint="default"/>
+      </w:rPr>
+    </w:lvl>
+    <w:lvl w:ilvl="8" w:tplc="04090005" w:tentative="1">
+      <w:start w:val="1"/>
+      <w:numFmt w:val="bullet"/>
+      <w:lvlText w:val=""/>
+      <w:lvlJc w:val="left"/>
+      <w:pPr>
+        <w:ind w:left="6480" w:hanging="360"/>
+      </w:pPr>
+      <w:rPr>
+        <w:rFonts w:ascii="Wingdings" w:hAnsi="Wingdings" w:hint="default"/>
+      </w:rPr>
+    </w:lvl>
+  </w:abstractNum>
+  <w:abstractNum w:abstractNumId="4" w15:restartNumberingAfterBreak="0">
     <w:nsid w:val="46347AFB"/>
     <w:multiLevelType w:val="hybridMultilevel"/>
     <w:tmpl w:val="58F0402C"/>
@@ -1408,7 +1888,7 @@
       </w:pPr>
     </w:lvl>
   </w:abstractNum>
-  <w:abstractNum w:abstractNumId="4" w15:restartNumberingAfterBreak="0">
+  <w:abstractNum w:abstractNumId="5" w15:restartNumberingAfterBreak="0">
     <w:nsid w:val="46BF517D"/>
     <w:multiLevelType w:val="hybridMultilevel"/>
     <w:tmpl w:val="8D44D300"/>
@@ -1497,7 +1977,7 @@
       </w:pPr>
     </w:lvl>
   </w:abstractNum>
-  <w:abstractNum w:abstractNumId="5" w15:restartNumberingAfterBreak="0">
+  <w:abstractNum w:abstractNumId="6" w15:restartNumberingAfterBreak="0">
     <w:nsid w:val="474616DE"/>
     <w:multiLevelType w:val="hybridMultilevel"/>
     <w:tmpl w:val="E7FE7F56"/>
@@ -1610,7 +2090,7 @@
       </w:rPr>
     </w:lvl>
   </w:abstractNum>
-  <w:abstractNum w:abstractNumId="6" w15:restartNumberingAfterBreak="0">
+  <w:abstractNum w:abstractNumId="7" w15:restartNumberingAfterBreak="0">
     <w:nsid w:val="4F5B2991"/>
     <w:multiLevelType w:val="hybridMultilevel"/>
     <w:tmpl w:val="DA1273F0"/>
@@ -1699,7 +2179,7 @@
       </w:pPr>
     </w:lvl>
   </w:abstractNum>
-  <w:abstractNum w:abstractNumId="7" w15:restartNumberingAfterBreak="0">
+  <w:abstractNum w:abstractNumId="8" w15:restartNumberingAfterBreak="0">
     <w:nsid w:val="4F72049C"/>
     <w:multiLevelType w:val="multilevel"/>
     <w:tmpl w:val="E4146488"/>
@@ -1848,7 +2328,7 @@
       </w:rPr>
     </w:lvl>
   </w:abstractNum>
-  <w:abstractNum w:abstractNumId="8" w15:restartNumberingAfterBreak="0">
+  <w:abstractNum w:abstractNumId="9" w15:restartNumberingAfterBreak="0">
     <w:nsid w:val="61036CEA"/>
     <w:multiLevelType w:val="hybridMultilevel"/>
     <w:tmpl w:val="4B44E9D8"/>
@@ -1934,7 +2414,7 @@
       </w:pPr>
     </w:lvl>
   </w:abstractNum>
-  <w:abstractNum w:abstractNumId="9" w15:restartNumberingAfterBreak="0">
+  <w:abstractNum w:abstractNumId="10" w15:restartNumberingAfterBreak="0">
     <w:nsid w:val="6D7325DC"/>
     <w:multiLevelType w:val="multilevel"/>
     <w:tmpl w:val="668476EE"/>
@@ -2083,7 +2563,7 @@
       </w:rPr>
     </w:lvl>
   </w:abstractNum>
-  <w:abstractNum w:abstractNumId="10" w15:restartNumberingAfterBreak="0">
+  <w:abstractNum w:abstractNumId="11" w15:restartNumberingAfterBreak="0">
     <w:nsid w:val="6D8966C5"/>
     <w:multiLevelType w:val="hybridMultilevel"/>
     <w:tmpl w:val="9DA66E06"/>
@@ -2172,7 +2652,7 @@
       </w:pPr>
     </w:lvl>
   </w:abstractNum>
-  <w:abstractNum w:abstractNumId="11" w15:restartNumberingAfterBreak="0">
+  <w:abstractNum w:abstractNumId="12" w15:restartNumberingAfterBreak="0">
     <w:nsid w:val="73AB28BE"/>
     <w:multiLevelType w:val="hybridMultilevel"/>
     <w:tmpl w:val="7624C530"/>
@@ -2285,7 +2765,7 @@
       </w:rPr>
     </w:lvl>
   </w:abstractNum>
-  <w:abstractNum w:abstractNumId="12" w15:restartNumberingAfterBreak="0">
+  <w:abstractNum w:abstractNumId="13" w15:restartNumberingAfterBreak="0">
     <w:nsid w:val="769F7696"/>
     <w:multiLevelType w:val="multilevel"/>
     <w:tmpl w:val="416AF1FE"/>
@@ -2431,6 +2911,119 @@
       <w:rPr>
         <w:rFonts w:ascii="Wingdings" w:hAnsi="Wingdings" w:hint="default"/>
         <w:sz w:val="20"/>
+      </w:rPr>
+    </w:lvl>
+  </w:abstractNum>
+  <w:abstractNum w:abstractNumId="14" w15:restartNumberingAfterBreak="0">
+    <w:nsid w:val="7EE9029F"/>
+    <w:multiLevelType w:val="hybridMultilevel"/>
+    <w:tmpl w:val="91260536"/>
+    <w:lvl w:ilvl="0" w:tplc="04090001">
+      <w:start w:val="1"/>
+      <w:numFmt w:val="bullet"/>
+      <w:lvlText w:val=""/>
+      <w:lvlJc w:val="left"/>
+      <w:pPr>
+        <w:ind w:left="720" w:hanging="360"/>
+      </w:pPr>
+      <w:rPr>
+        <w:rFonts w:ascii="Symbol" w:hAnsi="Symbol" w:hint="default"/>
+      </w:rPr>
+    </w:lvl>
+    <w:lvl w:ilvl="1" w:tplc="04090003" w:tentative="1">
+      <w:start w:val="1"/>
+      <w:numFmt w:val="bullet"/>
+      <w:lvlText w:val="o"/>
+      <w:lvlJc w:val="left"/>
+      <w:pPr>
+        <w:ind w:left="1440" w:hanging="360"/>
+      </w:pPr>
+      <w:rPr>
+        <w:rFonts w:ascii="Courier New" w:hAnsi="Courier New" w:cs="Courier New" w:hint="default"/>
+      </w:rPr>
+    </w:lvl>
+    <w:lvl w:ilvl="2" w:tplc="04090005" w:tentative="1">
+      <w:start w:val="1"/>
+      <w:numFmt w:val="bullet"/>
+      <w:lvlText w:val=""/>
+      <w:lvlJc w:val="left"/>
+      <w:pPr>
+        <w:ind w:left="2160" w:hanging="360"/>
+      </w:pPr>
+      <w:rPr>
+        <w:rFonts w:ascii="Wingdings" w:hAnsi="Wingdings" w:hint="default"/>
+      </w:rPr>
+    </w:lvl>
+    <w:lvl w:ilvl="3" w:tplc="04090001" w:tentative="1">
+      <w:start w:val="1"/>
+      <w:numFmt w:val="bullet"/>
+      <w:lvlText w:val=""/>
+      <w:lvlJc w:val="left"/>
+      <w:pPr>
+        <w:ind w:left="2880" w:hanging="360"/>
+      </w:pPr>
+      <w:rPr>
+        <w:rFonts w:ascii="Symbol" w:hAnsi="Symbol" w:hint="default"/>
+      </w:rPr>
+    </w:lvl>
+    <w:lvl w:ilvl="4" w:tplc="04090003" w:tentative="1">
+      <w:start w:val="1"/>
+      <w:numFmt w:val="bullet"/>
+      <w:lvlText w:val="o"/>
+      <w:lvlJc w:val="left"/>
+      <w:pPr>
+        <w:ind w:left="3600" w:hanging="360"/>
+      </w:pPr>
+      <w:rPr>
+        <w:rFonts w:ascii="Courier New" w:hAnsi="Courier New" w:cs="Courier New" w:hint="default"/>
+      </w:rPr>
+    </w:lvl>
+    <w:lvl w:ilvl="5" w:tplc="04090005" w:tentative="1">
+      <w:start w:val="1"/>
+      <w:numFmt w:val="bullet"/>
+      <w:lvlText w:val=""/>
+      <w:lvlJc w:val="left"/>
+      <w:pPr>
+        <w:ind w:left="4320" w:hanging="360"/>
+      </w:pPr>
+      <w:rPr>
+        <w:rFonts w:ascii="Wingdings" w:hAnsi="Wingdings" w:hint="default"/>
+      </w:rPr>
+    </w:lvl>
+    <w:lvl w:ilvl="6" w:tplc="04090001" w:tentative="1">
+      <w:start w:val="1"/>
+      <w:numFmt w:val="bullet"/>
+      <w:lvlText w:val=""/>
+      <w:lvlJc w:val="left"/>
+      <w:pPr>
+        <w:ind w:left="5040" w:hanging="360"/>
+      </w:pPr>
+      <w:rPr>
+        <w:rFonts w:ascii="Symbol" w:hAnsi="Symbol" w:hint="default"/>
+      </w:rPr>
+    </w:lvl>
+    <w:lvl w:ilvl="7" w:tplc="04090003" w:tentative="1">
+      <w:start w:val="1"/>
+      <w:numFmt w:val="bullet"/>
+      <w:lvlText w:val="o"/>
+      <w:lvlJc w:val="left"/>
+      <w:pPr>
+        <w:ind w:left="5760" w:hanging="360"/>
+      </w:pPr>
+      <w:rPr>
+        <w:rFonts w:ascii="Courier New" w:hAnsi="Courier New" w:cs="Courier New" w:hint="default"/>
+      </w:rPr>
+    </w:lvl>
+    <w:lvl w:ilvl="8" w:tplc="04090005" w:tentative="1">
+      <w:start w:val="1"/>
+      <w:numFmt w:val="bullet"/>
+      <w:lvlText w:val=""/>
+      <w:lvlJc w:val="left"/>
+      <w:pPr>
+        <w:ind w:left="6480" w:hanging="360"/>
+      </w:pPr>
+      <w:rPr>
+        <w:rFonts w:ascii="Wingdings" w:hAnsi="Wingdings" w:hint="default"/>
       </w:rPr>
     </w:lvl>
   </w:abstractNum>
@@ -2438,40 +3031,46 @@
     <w:abstractNumId w:val="1"/>
   </w:num>
   <w:num w:numId="2">
+    <w:abstractNumId w:val="5"/>
+  </w:num>
+  <w:num w:numId="3">
+    <w:abstractNumId w:val="9"/>
+  </w:num>
+  <w:num w:numId="4">
+    <w:abstractNumId w:val="11"/>
+  </w:num>
+  <w:num w:numId="5">
+    <w:abstractNumId w:val="12"/>
+  </w:num>
+  <w:num w:numId="6">
+    <w:abstractNumId w:val="6"/>
+  </w:num>
+  <w:num w:numId="7">
     <w:abstractNumId w:val="4"/>
   </w:num>
-  <w:num w:numId="3">
-    <w:abstractNumId w:val="8"/>
-  </w:num>
-  <w:num w:numId="4">
-    <w:abstractNumId w:val="10"/>
-  </w:num>
-  <w:num w:numId="5">
-    <w:abstractNumId w:val="11"/>
-  </w:num>
-  <w:num w:numId="6">
-    <w:abstractNumId w:val="5"/>
-  </w:num>
-  <w:num w:numId="7">
-    <w:abstractNumId w:val="3"/>
-  </w:num>
   <w:num w:numId="8">
-    <w:abstractNumId w:val="6"/>
+    <w:abstractNumId w:val="7"/>
   </w:num>
   <w:num w:numId="9">
-    <w:abstractNumId w:val="9"/>
+    <w:abstractNumId w:val="10"/>
   </w:num>
   <w:num w:numId="10">
     <w:abstractNumId w:val="0"/>
   </w:num>
   <w:num w:numId="11">
-    <w:abstractNumId w:val="12"/>
+    <w:abstractNumId w:val="13"/>
   </w:num>
   <w:num w:numId="12">
-    <w:abstractNumId w:val="7"/>
+    <w:abstractNumId w:val="8"/>
   </w:num>
   <w:num w:numId="13">
     <w:abstractNumId w:val="2"/>
+  </w:num>
+  <w:num w:numId="14">
+    <w:abstractNumId w:val="14"/>
+  </w:num>
+  <w:num w:numId="15">
+    <w:abstractNumId w:val="3"/>
   </w:num>
 </w:numbering>
 </file>

--- a/ReadMe.docx
+++ b/ReadMe.docx
@@ -418,8 +418,6 @@
           <w:sz w:val="24"/>
         </w:rPr>
       </w:pPr>
-      <w:bookmarkStart w:id="0" w:name="_GoBack"/>
-      <w:bookmarkEnd w:id="0"/>
     </w:p>
     <w:p>
       <w:pPr>
@@ -1157,9 +1155,10 @@
     </w:p>
     <w:p>
       <w:pPr>
-        <w:rPr>
-          <w:rFonts w:ascii="Times New Roman" w:hAnsi="Times New Roman" w:cs="Times New Roman"/>
-          <w:sz w:val="24"/>
+        <w:pStyle w:val="Heading2"/>
+        <w:rPr>
+          <w:sz w:val="28"/>
+          <w:u w:val="single"/>
         </w:rPr>
       </w:pPr>
     </w:p>
@@ -1315,8 +1314,93 @@
           <w:rFonts w:ascii="Times New Roman" w:hAnsi="Times New Roman" w:cs="Times New Roman"/>
           <w:sz w:val="24"/>
         </w:rPr>
-        <w:t>Database - MySQL</w:t>
-      </w:r>
+        <w:t xml:space="preserve">Database </w:t>
+      </w:r>
+      <w:r>
+        <w:rPr>
+          <w:rFonts w:ascii="Times New Roman" w:hAnsi="Times New Roman" w:cs="Times New Roman"/>
+          <w:sz w:val="24"/>
+        </w:rPr>
+        <w:t>–</w:t>
+      </w:r>
+      <w:r>
+        <w:rPr>
+          <w:rFonts w:ascii="Times New Roman" w:hAnsi="Times New Roman" w:cs="Times New Roman"/>
+          <w:sz w:val="24"/>
+        </w:rPr>
+        <w:t xml:space="preserve"> MySQL</w:t>
+      </w:r>
+    </w:p>
+    <w:p>
+      <w:pPr>
+        <w:rPr>
+          <w:rFonts w:ascii="Times New Roman" w:hAnsi="Times New Roman" w:cs="Times New Roman"/>
+          <w:sz w:val="24"/>
+        </w:rPr>
+      </w:pPr>
+    </w:p>
+    <w:p>
+      <w:pPr>
+        <w:rPr>
+          <w:rFonts w:ascii="Times New Roman" w:hAnsi="Times New Roman" w:cs="Times New Roman"/>
+          <w:sz w:val="24"/>
+        </w:rPr>
+      </w:pPr>
+      <w:r>
+        <w:rPr>
+          <w:rFonts w:ascii="Times New Roman" w:hAnsi="Times New Roman" w:cs="Times New Roman"/>
+          <w:b/>
+          <w:sz w:val="28"/>
+        </w:rPr>
+        <w:t>Git</w:t>
+      </w:r>
+      <w:r>
+        <w:rPr>
+          <w:rFonts w:ascii="Times New Roman" w:hAnsi="Times New Roman" w:cs="Times New Roman"/>
+          <w:b/>
+          <w:sz w:val="28"/>
+        </w:rPr>
+        <w:t>H</w:t>
+      </w:r>
+      <w:r>
+        <w:rPr>
+          <w:rFonts w:ascii="Times New Roman" w:hAnsi="Times New Roman" w:cs="Times New Roman"/>
+          <w:b/>
+          <w:sz w:val="28"/>
+        </w:rPr>
+        <w:t>ub Repo</w:t>
+      </w:r>
+      <w:r>
+        <w:rPr>
+          <w:rFonts w:ascii="Times New Roman" w:hAnsi="Times New Roman" w:cs="Times New Roman"/>
+          <w:sz w:val="28"/>
+        </w:rPr>
+        <w:t xml:space="preserve"> </w:t>
+      </w:r>
+      <w:r>
+        <w:rPr>
+          <w:rFonts w:ascii="Times New Roman" w:hAnsi="Times New Roman" w:cs="Times New Roman"/>
+          <w:sz w:val="24"/>
+        </w:rPr>
+        <w:t xml:space="preserve">- </w:t>
+      </w:r>
+      <w:r>
+        <w:rPr>
+          <w:rFonts w:ascii="Times New Roman" w:hAnsi="Times New Roman" w:cs="Times New Roman"/>
+          <w:sz w:val="24"/>
+        </w:rPr>
+        <w:t>https://github.com/dilnuwanweerasuriya/task-manager.git</w:t>
+      </w:r>
+    </w:p>
+    <w:p>
+      <w:pPr>
+        <w:rPr>
+          <w:rFonts w:ascii="Times New Roman" w:hAnsi="Times New Roman" w:cs="Times New Roman"/>
+          <w:sz w:val="24"/>
+        </w:rPr>
+      </w:pPr>
+      <w:bookmarkStart w:id="0" w:name="_GoBack"/>
+      <w:bookmarkEnd w:id="0"/>
     </w:p>
     <w:p>
       <w:pPr>
